--- a/Project Report.docx
+++ b/Project Report.docx
@@ -6,6 +6,7 @@
       <w:pPr>
         <w:pStyle w:val="Normal"/>
         <w:spacing w:before="0" w:after="0"/>
+        <w:contextualSpacing/>
         <w:jc w:val="right"/>
         <w:rPr/>
       </w:pPr>
@@ -18,6 +19,7 @@
       <w:pPr>
         <w:pStyle w:val="Normal"/>
         <w:spacing w:before="0" w:after="0"/>
+        <w:contextualSpacing/>
         <w:jc w:val="right"/>
         <w:rPr/>
       </w:pPr>
@@ -30,6 +32,7 @@
       <w:pPr>
         <w:pStyle w:val="Normal"/>
         <w:spacing w:before="0" w:after="0"/>
+        <w:contextualSpacing/>
         <w:jc w:val="right"/>
         <w:rPr/>
       </w:pPr>
@@ -42,6 +45,7 @@
       <w:pPr>
         <w:pStyle w:val="Normal"/>
         <w:spacing w:before="0" w:after="0"/>
+        <w:contextualSpacing/>
         <w:jc w:val="right"/>
         <w:rPr>
           <w:b/>
@@ -60,6 +64,7 @@
       <w:pPr>
         <w:pStyle w:val="Normal"/>
         <w:spacing w:before="0" w:after="0"/>
+        <w:contextualSpacing/>
         <w:jc w:val="center"/>
         <w:rPr/>
       </w:pPr>
@@ -74,6 +79,7 @@
       <w:pPr>
         <w:pStyle w:val="Normal"/>
         <w:spacing w:before="0" w:after="0"/>
+        <w:contextualSpacing/>
         <w:jc w:val="center"/>
         <w:rPr>
           <w:b/>
@@ -81,13 +87,16 @@
         </w:rPr>
       </w:pPr>
       <w:r>
-        <w:rPr/>
-      </w:r>
-    </w:p>
-    <w:p>
-      <w:pPr>
-        <w:pStyle w:val="Normal"/>
-        <w:spacing w:before="0" w:after="0"/>
+        <w:rPr>
+          <w:b/>
+        </w:rPr>
+      </w:r>
+    </w:p>
+    <w:p>
+      <w:pPr>
+        <w:pStyle w:val="Normal"/>
+        <w:spacing w:before="0" w:after="0"/>
+        <w:contextualSpacing/>
         <w:jc w:val="center"/>
         <w:rPr/>
       </w:pPr>
@@ -102,6 +111,7 @@
       <w:pPr>
         <w:pStyle w:val="Normal"/>
         <w:spacing w:before="0" w:after="0"/>
+        <w:contextualSpacing/>
         <w:jc w:val="center"/>
         <w:rPr>
           <w:b/>
@@ -109,13 +119,16 @@
         </w:rPr>
       </w:pPr>
       <w:r>
-        <w:rPr/>
-      </w:r>
-    </w:p>
-    <w:p>
-      <w:pPr>
-        <w:pStyle w:val="Normal"/>
-        <w:spacing w:before="0" w:after="0"/>
+        <w:rPr>
+          <w:b/>
+        </w:rPr>
+      </w:r>
+    </w:p>
+    <w:p>
+      <w:pPr>
+        <w:pStyle w:val="Normal"/>
+        <w:spacing w:before="0" w:after="0"/>
+        <w:contextualSpacing/>
         <w:jc w:val="center"/>
         <w:rPr>
           <w:b/>
@@ -123,23 +136,27 @@
         </w:rPr>
       </w:pPr>
       <w:r>
-        <w:rPr/>
-      </w:r>
-    </w:p>
-    <w:p>
-      <w:pPr>
-        <w:pStyle w:val="Normal"/>
-        <w:spacing w:before="0" w:after="0"/>
-        <w:rPr/>
-      </w:pPr>
-      <w:r>
-        <w:rPr/>
-      </w:r>
-    </w:p>
-    <w:p>
-      <w:pPr>
-        <w:pStyle w:val="Normal"/>
-        <w:spacing w:before="0" w:after="0"/>
+        <w:rPr>
+          <w:b/>
+        </w:rPr>
+      </w:r>
+    </w:p>
+    <w:p>
+      <w:pPr>
+        <w:pStyle w:val="Normal"/>
+        <w:spacing w:before="0" w:after="0"/>
+        <w:contextualSpacing/>
+        <w:rPr/>
+      </w:pPr>
+      <w:r>
+        <w:rPr/>
+      </w:r>
+    </w:p>
+    <w:p>
+      <w:pPr>
+        <w:pStyle w:val="Normal"/>
+        <w:spacing w:before="0" w:after="0"/>
+        <w:contextualSpacing/>
         <w:rPr/>
       </w:pPr>
       <w:r>
@@ -151,6 +168,7 @@
       <w:pPr>
         <w:pStyle w:val="Normal"/>
         <w:spacing w:before="0" w:after="0"/>
+        <w:contextualSpacing/>
         <w:rPr/>
       </w:pPr>
       <w:r>
@@ -165,15 +183,12 @@
           <w:numId w:val="5"/>
         </w:numPr>
         <w:spacing w:before="0" w:after="0"/>
-        <w:rPr/>
-      </w:pPr>
-      <w:r>
-        <w:rPr/>
-        <w:t>i</w:t>
-      </w:r>
-      <w:r>
-        <w:rPr/>
-        <w:t xml:space="preserve">mplementing two applications that utilize multiple containers to communicate over a network, </w:t>
+        <w:contextualSpacing/>
+        <w:rPr/>
+      </w:pPr>
+      <w:r>
+        <w:rPr/>
+        <w:t xml:space="preserve">implementing two applications that utilize multiple containers to communicate over a network, </w:t>
       </w:r>
     </w:p>
     <w:p>
@@ -184,15 +199,12 @@
           <w:numId w:val="5"/>
         </w:numPr>
         <w:spacing w:before="0" w:after="0"/>
-        <w:rPr/>
-      </w:pPr>
-      <w:r>
-        <w:rPr/>
-        <w:t xml:space="preserve">inserting a Loadable Kernel Module into the linux kernel that captures communications between those applications and logs pairs of communicating IP addresses to a file, </w:t>
-      </w:r>
-      <w:r>
-        <w:rPr/>
-        <w:t>and</w:t>
+        <w:contextualSpacing/>
+        <w:rPr/>
+      </w:pPr>
+      <w:r>
+        <w:rPr/>
+        <w:t>inserting a Loadable Kernel Module into the linux kernel that captures communications between those applications and logs pairs of communicating IP addresses to a file, and</w:t>
       </w:r>
     </w:p>
     <w:p>
@@ -203,31 +215,30 @@
           <w:numId w:val="5"/>
         </w:numPr>
         <w:spacing w:before="0" w:after="0"/>
-        <w:rPr/>
-      </w:pPr>
-      <w:r>
-        <w:rPr/>
-        <w:t xml:space="preserve">visualizing the network topology between the containers using </w:t>
-      </w:r>
-      <w:r>
-        <w:rPr/>
-        <w:t>a Python program.</w:t>
-      </w:r>
-    </w:p>
-    <w:p>
-      <w:pPr>
-        <w:pStyle w:val="Normal"/>
-        <w:spacing w:before="0" w:after="0"/>
-        <w:rPr/>
-      </w:pPr>
-      <w:r>
-        <w:rPr/>
-      </w:r>
-    </w:p>
-    <w:p>
-      <w:pPr>
-        <w:pStyle w:val="Normal"/>
-        <w:spacing w:before="0" w:after="0"/>
+        <w:contextualSpacing/>
+        <w:rPr/>
+      </w:pPr>
+      <w:r>
+        <w:rPr/>
+        <w:t>visualizing the network topology between the containers using a Python program.</w:t>
+      </w:r>
+    </w:p>
+    <w:p>
+      <w:pPr>
+        <w:pStyle w:val="Normal"/>
+        <w:spacing w:before="0" w:after="0"/>
+        <w:contextualSpacing/>
+        <w:rPr/>
+      </w:pPr>
+      <w:r>
+        <w:rPr/>
+      </w:r>
+    </w:p>
+    <w:p>
+      <w:pPr>
+        <w:pStyle w:val="Normal"/>
+        <w:spacing w:before="0" w:after="0"/>
+        <w:contextualSpacing/>
         <w:rPr/>
       </w:pPr>
       <w:r>
@@ -239,16 +250,18 @@
       <w:pPr>
         <w:pStyle w:val="Normal"/>
         <w:spacing w:before="0" w:after="0"/>
-        <w:rPr/>
-      </w:pPr>
-      <w:r>
-        <w:rPr/>
-      </w:r>
-    </w:p>
-    <w:p>
-      <w:pPr>
-        <w:pStyle w:val="Normal"/>
-        <w:spacing w:before="0" w:after="0"/>
+        <w:contextualSpacing/>
+        <w:rPr/>
+      </w:pPr>
+      <w:r>
+        <w:rPr/>
+      </w:r>
+    </w:p>
+    <w:p>
+      <w:pPr>
+        <w:pStyle w:val="Normal"/>
+        <w:spacing w:before="0" w:after="0"/>
+        <w:contextualSpacing/>
         <w:rPr>
           <w:b/>
           <w:b/>
@@ -265,16 +278,18 @@
       <w:pPr>
         <w:pStyle w:val="Normal"/>
         <w:spacing w:before="0" w:after="0"/>
-        <w:rPr/>
-      </w:pPr>
-      <w:r>
-        <w:rPr/>
-      </w:r>
-    </w:p>
-    <w:p>
-      <w:pPr>
-        <w:pStyle w:val="Normal"/>
-        <w:spacing w:before="0" w:after="0"/>
+        <w:contextualSpacing/>
+        <w:rPr/>
+      </w:pPr>
+      <w:r>
+        <w:rPr/>
+      </w:r>
+    </w:p>
+    <w:p>
+      <w:pPr>
+        <w:pStyle w:val="Normal"/>
+        <w:spacing w:before="0" w:after="0"/>
+        <w:contextualSpacing/>
         <w:rPr/>
       </w:pPr>
       <w:r>
@@ -286,16 +301,18 @@
       <w:pPr>
         <w:pStyle w:val="Normal"/>
         <w:spacing w:before="0" w:after="0"/>
-        <w:rPr/>
-      </w:pPr>
-      <w:r>
-        <w:rPr/>
-      </w:r>
-    </w:p>
-    <w:p>
-      <w:pPr>
-        <w:pStyle w:val="Normal"/>
-        <w:spacing w:before="0" w:after="0"/>
+        <w:contextualSpacing/>
+        <w:rPr/>
+      </w:pPr>
+      <w:r>
+        <w:rPr/>
+      </w:r>
+    </w:p>
+    <w:p>
+      <w:pPr>
+        <w:pStyle w:val="Normal"/>
+        <w:spacing w:before="0" w:after="0"/>
+        <w:contextualSpacing/>
         <w:rPr/>
       </w:pPr>
       <w:r>
@@ -307,16 +324,18 @@
       <w:pPr>
         <w:pStyle w:val="Normal"/>
         <w:spacing w:before="0" w:after="0"/>
-        <w:rPr/>
-      </w:pPr>
-      <w:r>
-        <w:rPr/>
-      </w:r>
-    </w:p>
-    <w:p>
-      <w:pPr>
-        <w:pStyle w:val="Normal"/>
-        <w:spacing w:before="0" w:after="0"/>
+        <w:contextualSpacing/>
+        <w:rPr/>
+      </w:pPr>
+      <w:r>
+        <w:rPr/>
+      </w:r>
+    </w:p>
+    <w:p>
+      <w:pPr>
+        <w:pStyle w:val="Normal"/>
+        <w:spacing w:before="0" w:after="0"/>
+        <w:contextualSpacing/>
         <w:rPr/>
       </w:pPr>
       <w:r>
@@ -328,6 +347,7 @@
       <w:pPr>
         <w:pStyle w:val="Normal"/>
         <w:spacing w:before="0" w:after="0"/>
+        <w:contextualSpacing/>
         <w:rPr/>
       </w:pPr>
       <w:r>
@@ -426,16 +446,18 @@
       <w:pPr>
         <w:pStyle w:val="Normal"/>
         <w:spacing w:before="0" w:after="0"/>
-        <w:rPr/>
-      </w:pPr>
-      <w:r>
-        <w:rPr/>
-      </w:r>
-    </w:p>
-    <w:p>
-      <w:pPr>
-        <w:pStyle w:val="Normal"/>
-        <w:spacing w:before="0" w:after="0"/>
+        <w:contextualSpacing/>
+        <w:rPr/>
+      </w:pPr>
+      <w:r>
+        <w:rPr/>
+      </w:r>
+    </w:p>
+    <w:p>
+      <w:pPr>
+        <w:pStyle w:val="Normal"/>
+        <w:spacing w:before="0" w:after="0"/>
+        <w:contextualSpacing/>
         <w:rPr/>
       </w:pPr>
       <w:r>
@@ -447,16 +469,18 @@
       <w:pPr>
         <w:pStyle w:val="Normal"/>
         <w:spacing w:before="0" w:after="0"/>
-        <w:rPr/>
-      </w:pPr>
-      <w:r>
-        <w:rPr/>
-      </w:r>
-    </w:p>
-    <w:p>
-      <w:pPr>
-        <w:pStyle w:val="Normal"/>
-        <w:spacing w:before="0" w:after="0"/>
+        <w:contextualSpacing/>
+        <w:rPr/>
+      </w:pPr>
+      <w:r>
+        <w:rPr/>
+      </w:r>
+    </w:p>
+    <w:p>
+      <w:pPr>
+        <w:pStyle w:val="Normal"/>
+        <w:spacing w:before="0" w:after="0"/>
+        <w:contextualSpacing/>
         <w:rPr/>
       </w:pPr>
       <w:r>
@@ -470,6 +494,7 @@
       <w:pPr>
         <w:pStyle w:val="Normal"/>
         <w:spacing w:before="0" w:after="0"/>
+        <w:contextualSpacing/>
         <w:rPr/>
       </w:pPr>
       <w:r>
@@ -484,6 +509,7 @@
           <w:numId w:val="7"/>
         </w:numPr>
         <w:spacing w:before="0" w:after="0"/>
+        <w:contextualSpacing/>
         <w:rPr/>
       </w:pPr>
       <w:r>
@@ -496,6 +522,7 @@
         <w:pStyle w:val="ListParagraph"/>
         <w:spacing w:before="0" w:after="0"/>
         <w:ind w:left="360" w:hanging="0"/>
+        <w:contextualSpacing/>
         <w:rPr/>
       </w:pPr>
       <w:r>
@@ -535,6 +562,7 @@
         <w:pStyle w:val="Normal"/>
         <w:spacing w:before="0" w:after="0"/>
         <w:ind w:left="720" w:hanging="0"/>
+        <w:contextualSpacing/>
         <w:rPr>
           <w:i/>
           <w:i/>
@@ -619,53 +647,26 @@
           <w:ilvl w:val="0"/>
           <w:numId w:val="1"/>
         </w:numPr>
+        <w:rPr/>
+      </w:pPr>
+      <w:r>
+        <w:rPr/>
+        <w:t xml:space="preserve">Run the docker website image: </w:t>
+      </w:r>
+    </w:p>
+    <w:p>
+      <w:pPr>
+        <w:pStyle w:val="Normal"/>
+        <w:spacing w:before="0" w:after="0"/>
+        <w:ind w:left="720" w:hanging="0"/>
+        <w:contextualSpacing/>
+        <w:rPr/>
+      </w:pPr>
+      <w:r>
         <w:rPr>
           <w:i/>
-          <w:i/>
-        </w:rPr>
-      </w:pPr>
-      <w:r>
-        <w:rPr/>
-        <w:t>Make the LKM and copy it into the Docker build context:</w:t>
-        <w:br/>
-      </w:r>
-      <w:r>
-        <w:rPr>
-          <w:i/>
-        </w:rPr>
-        <w:t>cd ../lkm</w:t>
-      </w:r>
-    </w:p>
-    <w:p>
-      <w:pPr>
-        <w:pStyle w:val="Normal"/>
-        <w:ind w:left="720" w:hanging="0"/>
-        <w:rPr>
-          <w:i/>
-          <w:i/>
-        </w:rPr>
-      </w:pPr>
-      <w:r>
-        <w:rPr>
-          <w:i/>
-        </w:rPr>
-        <w:t>make</w:t>
-      </w:r>
-    </w:p>
-    <w:p>
-      <w:pPr>
-        <w:pStyle w:val="Normal"/>
-        <w:ind w:left="720" w:hanging="0"/>
-        <w:rPr>
-          <w:i/>
-          <w:i/>
-        </w:rPr>
-      </w:pPr>
-      <w:r>
-        <w:rPr>
-          <w:i/>
-        </w:rPr>
-        <w:t>cp lkm.ko ../composetest</w:t>
+        </w:rPr>
+        <w:t>sudo docker run -p 4000:80 rhool001/basicsomesomenot</w:t>
       </w:r>
     </w:p>
     <w:p>
@@ -679,24 +680,13 @@
       </w:pPr>
       <w:r>
         <w:rPr/>
-        <w:t xml:space="preserve">Run the docker website image: </w:t>
-      </w:r>
-    </w:p>
-    <w:p>
-      <w:pPr>
-        <w:pStyle w:val="Normal"/>
-        <w:spacing w:before="0" w:after="0"/>
-        <w:ind w:left="720" w:hanging="0"/>
+        <w:t xml:space="preserve">Create a swarm that uses 5 containers to run the basic website: </w:t>
+      </w:r>
+      <w:r>
         <w:rPr>
           <w:i/>
-          <w:i/>
-        </w:rPr>
-      </w:pPr>
-      <w:r>
-        <w:rPr>
-          <w:i/>
-        </w:rPr>
-        <w:t>sudo docker run -p 127.0.0.1:4000:80 rhool001/basicsomesomenot</w:t>
+        </w:rPr>
+        <w:t>sudo docker swarm init</w:t>
       </w:r>
     </w:p>
     <w:p>
@@ -710,13 +700,13 @@
       </w:pPr>
       <w:r>
         <w:rPr/>
-        <w:t xml:space="preserve">Create a swarm that uses 5 containers to run the basic website: </w:t>
+        <w:t xml:space="preserve">Deploy the Website with the created docker compose files: </w:t>
       </w:r>
       <w:r>
         <w:rPr>
           <w:i/>
         </w:rPr>
-        <w:t>sudo docker swarm init</w:t>
+        <w:t>sudo docker stack deploy -c docker-compose.yml getstartedlab</w:t>
       </w:r>
     </w:p>
     <w:p>
@@ -730,13 +720,13 @@
       </w:pPr>
       <w:r>
         <w:rPr/>
-        <w:t xml:space="preserve">Deploy the Website with the created docker compose files: </w:t>
+        <w:t xml:space="preserve">Check that the service is running: </w:t>
       </w:r>
       <w:r>
         <w:rPr>
           <w:i/>
         </w:rPr>
-        <w:t>sudo docker stack deploy -c docker-compose.yml getstartedlab</w:t>
+        <w:t>sudo docker service ls</w:t>
       </w:r>
     </w:p>
     <w:p>
@@ -750,13 +740,13 @@
       </w:pPr>
       <w:r>
         <w:rPr/>
-        <w:t xml:space="preserve">Check that the service is running: </w:t>
+        <w:t xml:space="preserve">Show the containers: </w:t>
       </w:r>
       <w:r>
         <w:rPr>
           <w:i/>
         </w:rPr>
-        <w:t>sudo docker service ls</w:t>
+        <w:t>sudo docker container ls -q</w:t>
       </w:r>
     </w:p>
     <w:p>
@@ -770,33 +760,30 @@
       </w:pPr>
       <w:r>
         <w:rPr/>
-        <w:t xml:space="preserve">Show the containers: </w:t>
-      </w:r>
-      <w:r>
-        <w:rPr>
-          <w:i/>
-        </w:rPr>
-        <w:t>sudo docker container ls -q</w:t>
-      </w:r>
-    </w:p>
-    <w:p>
-      <w:pPr>
-        <w:pStyle w:val="Normal"/>
-        <w:numPr>
-          <w:ilvl w:val="0"/>
-          <w:numId w:val="1"/>
-        </w:numPr>
-        <w:rPr/>
-      </w:pPr>
-      <w:r>
-        <w:rPr/>
-        <w:t>Open a web browser to check that the service is running at: http://127.0.0.1:4000/</w:t>
-      </w:r>
-    </w:p>
-    <w:p>
-      <w:pPr>
-        <w:pStyle w:val="Normal"/>
-        <w:spacing w:before="0" w:after="0"/>
+        <w:t>Open a web browser to check that the service is running at: http://</w:t>
+      </w:r>
+      <w:r>
+        <w:rPr/>
+        <w:t>0</w:t>
+      </w:r>
+      <w:r>
+        <w:rPr/>
+        <w:t>.0.0.</w:t>
+      </w:r>
+      <w:r>
+        <w:rPr/>
+        <w:t>0</w:t>
+      </w:r>
+      <w:r>
+        <w:rPr/>
+        <w:t>:4000/</w:t>
+      </w:r>
+    </w:p>
+    <w:p>
+      <w:pPr>
+        <w:pStyle w:val="Normal"/>
+        <w:spacing w:before="0" w:after="0"/>
+        <w:contextualSpacing/>
         <w:rPr/>
       </w:pPr>
       <w:r>
@@ -811,6 +798,7 @@
           <w:numId w:val="7"/>
         </w:numPr>
         <w:spacing w:before="0" w:after="0"/>
+        <w:contextualSpacing/>
         <w:rPr/>
       </w:pPr>
       <w:r>
@@ -823,6 +811,7 @@
         <w:pStyle w:val="ListParagraph"/>
         <w:spacing w:before="0" w:after="0"/>
         <w:ind w:left="360" w:hanging="0"/>
+        <w:contextualSpacing/>
         <w:rPr/>
       </w:pPr>
       <w:r>
@@ -939,7 +928,21 @@
         <w:rPr>
           <w:i/>
         </w:rPr>
-        <w:t>sudo docker run -d --net hadoop-net --name slave01 --hostname slave01 cloudsuite/hadoop slave</w:t>
+        <w:t>sudo docker run -d -</w:t>
+      </w:r>
+      <w:bookmarkStart w:id="0" w:name="__DdeLink__88_1411431333"/>
+      <w:r>
+        <w:rPr>
+          <w:i/>
+        </w:rPr>
+        <w:t xml:space="preserve">-net hadoop-net </w:t>
+      </w:r>
+      <w:bookmarkEnd w:id="0"/>
+      <w:r>
+        <w:rPr>
+          <w:i/>
+        </w:rPr>
+        <w:t>--name slave01 --hostname slave01 cloudsuite/hadoop slave</w:t>
       </w:r>
     </w:p>
     <w:p>
@@ -1024,16 +1027,18 @@
       <w:pPr>
         <w:pStyle w:val="Normal"/>
         <w:spacing w:before="0" w:after="0"/>
-        <w:rPr/>
-      </w:pPr>
-      <w:r>
-        <w:rPr/>
-      </w:r>
-    </w:p>
-    <w:p>
-      <w:pPr>
-        <w:pStyle w:val="Normal"/>
-        <w:spacing w:before="0" w:after="0"/>
+        <w:contextualSpacing/>
+        <w:rPr/>
+      </w:pPr>
+      <w:r>
+        <w:rPr/>
+      </w:r>
+    </w:p>
+    <w:p>
+      <w:pPr>
+        <w:pStyle w:val="Normal"/>
+        <w:spacing w:before="0" w:after="0"/>
+        <w:contextualSpacing/>
         <w:rPr>
           <w:b/>
           <w:b/>
@@ -1050,16 +1055,18 @@
       <w:pPr>
         <w:pStyle w:val="Normal"/>
         <w:spacing w:before="0" w:after="0"/>
-        <w:rPr/>
-      </w:pPr>
-      <w:r>
-        <w:rPr/>
-      </w:r>
-    </w:p>
-    <w:p>
-      <w:pPr>
-        <w:pStyle w:val="Normal"/>
-        <w:spacing w:before="0" w:after="0"/>
+        <w:contextualSpacing/>
+        <w:rPr/>
+      </w:pPr>
+      <w:r>
+        <w:rPr/>
+      </w:r>
+    </w:p>
+    <w:p>
+      <w:pPr>
+        <w:pStyle w:val="Normal"/>
+        <w:spacing w:before="0" w:after="0"/>
+        <w:contextualSpacing/>
         <w:rPr/>
       </w:pPr>
       <w:r>
@@ -1071,16 +1078,18 @@
       <w:pPr>
         <w:pStyle w:val="Normal"/>
         <w:spacing w:before="0" w:after="0"/>
-        <w:rPr/>
-      </w:pPr>
-      <w:r>
-        <w:rPr/>
-      </w:r>
-    </w:p>
-    <w:p>
-      <w:pPr>
-        <w:pStyle w:val="Normal"/>
-        <w:spacing w:before="0" w:after="0"/>
+        <w:contextualSpacing/>
+        <w:rPr/>
+      </w:pPr>
+      <w:r>
+        <w:rPr/>
+      </w:r>
+    </w:p>
+    <w:p>
+      <w:pPr>
+        <w:pStyle w:val="Normal"/>
+        <w:spacing w:before="0" w:after="0"/>
+        <w:contextualSpacing/>
         <w:rPr/>
       </w:pPr>
       <w:r>
@@ -1092,16 +1101,18 @@
       <w:pPr>
         <w:pStyle w:val="Normal"/>
         <w:spacing w:before="0" w:after="0"/>
-        <w:rPr/>
-      </w:pPr>
-      <w:r>
-        <w:rPr/>
-      </w:r>
-    </w:p>
-    <w:p>
-      <w:pPr>
-        <w:pStyle w:val="Normal"/>
-        <w:spacing w:before="0" w:after="0"/>
+        <w:contextualSpacing/>
+        <w:rPr/>
+      </w:pPr>
+      <w:r>
+        <w:rPr/>
+      </w:r>
+    </w:p>
+    <w:p>
+      <w:pPr>
+        <w:pStyle w:val="Normal"/>
+        <w:spacing w:before="0" w:after="0"/>
+        <w:contextualSpacing/>
         <w:rPr/>
       </w:pPr>
       <w:r>
@@ -1113,6 +1124,7 @@
       <w:pPr>
         <w:pStyle w:val="Normal"/>
         <w:spacing w:before="0" w:after="0"/>
+        <w:contextualSpacing/>
         <w:rPr/>
       </w:pPr>
       <w:r>
@@ -1127,6 +1139,7 @@
           <w:numId w:val="6"/>
         </w:numPr>
         <w:spacing w:before="0" w:after="0"/>
+        <w:contextualSpacing/>
         <w:rPr/>
       </w:pPr>
       <w:r>
@@ -1142,6 +1155,7 @@
           <w:numId w:val="6"/>
         </w:numPr>
         <w:spacing w:before="0" w:after="0"/>
+        <w:contextualSpacing/>
         <w:rPr/>
       </w:pPr>
       <w:r>
@@ -1157,6 +1171,7 @@
           <w:numId w:val="6"/>
         </w:numPr>
         <w:spacing w:before="0" w:after="0"/>
+        <w:contextualSpacing/>
         <w:rPr/>
       </w:pPr>
       <w:r>
@@ -1172,6 +1187,7 @@
           <w:numId w:val="6"/>
         </w:numPr>
         <w:spacing w:before="0" w:after="0"/>
+        <w:contextualSpacing/>
         <w:rPr/>
       </w:pPr>
       <w:r>
@@ -1183,16 +1199,18 @@
       <w:pPr>
         <w:pStyle w:val="Normal"/>
         <w:spacing w:before="0" w:after="0"/>
-        <w:rPr/>
-      </w:pPr>
-      <w:r>
-        <w:rPr/>
-      </w:r>
-    </w:p>
-    <w:p>
-      <w:pPr>
-        <w:pStyle w:val="Normal"/>
-        <w:spacing w:before="0" w:after="0"/>
+        <w:contextualSpacing/>
+        <w:rPr/>
+      </w:pPr>
+      <w:r>
+        <w:rPr/>
+      </w:r>
+    </w:p>
+    <w:p>
+      <w:pPr>
+        <w:pStyle w:val="Normal"/>
+        <w:spacing w:before="0" w:after="0"/>
+        <w:contextualSpacing/>
         <w:rPr/>
       </w:pPr>
       <w:r>
@@ -1204,6 +1222,7 @@
       <w:pPr>
         <w:pStyle w:val="Normal"/>
         <w:spacing w:before="0" w:after="0"/>
+        <w:contextualSpacing/>
         <w:rPr/>
       </w:pPr>
       <w:r>
@@ -1251,6 +1270,7 @@
       <w:pPr>
         <w:pStyle w:val="Normal"/>
         <w:spacing w:before="0" w:after="0"/>
+        <w:contextualSpacing/>
         <w:jc w:val="center"/>
         <w:rPr/>
       </w:pPr>
@@ -1260,7 +1280,7 @@
           <mc:Choice Requires="wps">
             <w:drawing>
               <wp:inline distT="0" distB="0" distL="0" distR="0" wp14:anchorId="1691B5E5">
-                <wp:extent cx="4372610" cy="3741420"/>
+                <wp:extent cx="4373245" cy="3742055"/>
                 <wp:effectExtent l="0" t="0" r="0" b="0"/>
                 <wp:docPr id="1" name="graph_viz.png"/>
                 <a:graphic xmlns:a="http://schemas.openxmlformats.org/drawingml/2006/main">
@@ -1277,7 +1297,7 @@
                       <pic:spPr>
                         <a:xfrm>
                           <a:off x="0" y="0"/>
-                          <a:ext cx="4371840" cy="3740760"/>
+                          <a:ext cx="4372560" cy="3741480"/>
                         </a:xfrm>
                         <a:prstGeom prst="rect">
                           <a:avLst/>
@@ -1301,7 +1321,7 @@
           </mc:Choice>
           <mc:Fallback>
             <w:pict>
-              <v:rect id="shape_0" ID="graph_viz.png" stroked="f" style="position:absolute;margin-left:0pt;margin-top:0pt;width:344.2pt;height:294.5pt" wp14:anchorId="1691B5E5">
+              <v:rect id="shape_0" ID="graph_viz.png" stroked="f" style="position:absolute;margin-left:0pt;margin-top:0pt;width:344.25pt;height:294.55pt" wp14:anchorId="1691B5E5">
                 <v:imagedata r:id="rId5" o:detectmouseclick="t"/>
                 <w10:wrap type="none"/>
                 <v:stroke color="#3465a4" joinstyle="round" endcap="flat"/>
@@ -1315,6 +1335,7 @@
       <w:pPr>
         <w:pStyle w:val="Normal"/>
         <w:spacing w:before="0" w:after="0"/>
+        <w:contextualSpacing/>
         <w:jc w:val="center"/>
         <w:rPr>
           <w:i/>
@@ -1332,19 +1353,23 @@
       <w:pPr>
         <w:pStyle w:val="Normal"/>
         <w:spacing w:before="0" w:after="0"/>
+        <w:contextualSpacing/>
         <w:rPr>
           <w:b/>
           <w:b/>
         </w:rPr>
       </w:pPr>
       <w:r>
-        <w:rPr/>
-      </w:r>
-    </w:p>
-    <w:p>
-      <w:pPr>
-        <w:pStyle w:val="Normal"/>
-        <w:spacing w:before="0" w:after="0"/>
+        <w:rPr>
+          <w:b/>
+        </w:rPr>
+      </w:r>
+    </w:p>
+    <w:p>
+      <w:pPr>
+        <w:pStyle w:val="Normal"/>
+        <w:spacing w:before="0" w:after="0"/>
+        <w:contextualSpacing/>
         <w:rPr/>
       </w:pPr>
       <w:r>
@@ -2234,7 +2259,6 @@
     <w:rPrDefault>
       <w:rPr>
         <w:rFonts w:ascii="Arial" w:hAnsi="Arial" w:eastAsia="Arial" w:cs="Arial"/>
-        <w:sz w:val="22"/>
         <w:szCs w:val="22"/>
         <w:lang w:val="en" w:eastAsia="en-US" w:bidi="ar-SA"/>
       </w:rPr>
@@ -2628,7 +2652,7 @@
     </w:pPr>
     <w:rPr>
       <w:rFonts w:ascii="Arial" w:hAnsi="Arial" w:eastAsia="Arial" w:cs="Arial"/>
-      <w:color w:val="auto"/>
+      <w:color w:val="00000A"/>
       <w:sz w:val="22"/>
       <w:szCs w:val="22"/>
       <w:lang w:val="en" w:eastAsia="en-US" w:bidi="ar-SA"/>
@@ -3150,6 +3174,321 @@
       <w:u w:val="none"/>
     </w:rPr>
   </w:style>
+  <w:style w:type="character" w:styleId="ListLabel55">
+    <w:name w:val="ListLabel 55"/>
+    <w:qFormat/>
+    <w:rPr>
+      <w:u w:val="none"/>
+    </w:rPr>
+  </w:style>
+  <w:style w:type="character" w:styleId="ListLabel56">
+    <w:name w:val="ListLabel 56"/>
+    <w:qFormat/>
+    <w:rPr>
+      <w:u w:val="none"/>
+    </w:rPr>
+  </w:style>
+  <w:style w:type="character" w:styleId="ListLabel57">
+    <w:name w:val="ListLabel 57"/>
+    <w:qFormat/>
+    <w:rPr>
+      <w:u w:val="none"/>
+    </w:rPr>
+  </w:style>
+  <w:style w:type="character" w:styleId="ListLabel58">
+    <w:name w:val="ListLabel 58"/>
+    <w:qFormat/>
+    <w:rPr>
+      <w:u w:val="none"/>
+    </w:rPr>
+  </w:style>
+  <w:style w:type="character" w:styleId="ListLabel59">
+    <w:name w:val="ListLabel 59"/>
+    <w:qFormat/>
+    <w:rPr>
+      <w:u w:val="none"/>
+    </w:rPr>
+  </w:style>
+  <w:style w:type="character" w:styleId="ListLabel60">
+    <w:name w:val="ListLabel 60"/>
+    <w:qFormat/>
+    <w:rPr>
+      <w:u w:val="none"/>
+    </w:rPr>
+  </w:style>
+  <w:style w:type="character" w:styleId="ListLabel61">
+    <w:name w:val="ListLabel 61"/>
+    <w:qFormat/>
+    <w:rPr>
+      <w:u w:val="none"/>
+    </w:rPr>
+  </w:style>
+  <w:style w:type="character" w:styleId="ListLabel62">
+    <w:name w:val="ListLabel 62"/>
+    <w:qFormat/>
+    <w:rPr>
+      <w:u w:val="none"/>
+    </w:rPr>
+  </w:style>
+  <w:style w:type="character" w:styleId="ListLabel63">
+    <w:name w:val="ListLabel 63"/>
+    <w:qFormat/>
+    <w:rPr>
+      <w:u w:val="none"/>
+    </w:rPr>
+  </w:style>
+  <w:style w:type="character" w:styleId="ListLabel64">
+    <w:name w:val="ListLabel 64"/>
+    <w:qFormat/>
+    <w:rPr>
+      <w:u w:val="none"/>
+    </w:rPr>
+  </w:style>
+  <w:style w:type="character" w:styleId="ListLabel65">
+    <w:name w:val="ListLabel 65"/>
+    <w:qFormat/>
+    <w:rPr>
+      <w:u w:val="none"/>
+    </w:rPr>
+  </w:style>
+  <w:style w:type="character" w:styleId="ListLabel66">
+    <w:name w:val="ListLabel 66"/>
+    <w:qFormat/>
+    <w:rPr>
+      <w:u w:val="none"/>
+    </w:rPr>
+  </w:style>
+  <w:style w:type="character" w:styleId="ListLabel67">
+    <w:name w:val="ListLabel 67"/>
+    <w:qFormat/>
+    <w:rPr>
+      <w:u w:val="none"/>
+    </w:rPr>
+  </w:style>
+  <w:style w:type="character" w:styleId="ListLabel68">
+    <w:name w:val="ListLabel 68"/>
+    <w:qFormat/>
+    <w:rPr>
+      <w:u w:val="none"/>
+    </w:rPr>
+  </w:style>
+  <w:style w:type="character" w:styleId="ListLabel69">
+    <w:name w:val="ListLabel 69"/>
+    <w:qFormat/>
+    <w:rPr>
+      <w:u w:val="none"/>
+    </w:rPr>
+  </w:style>
+  <w:style w:type="character" w:styleId="ListLabel70">
+    <w:name w:val="ListLabel 70"/>
+    <w:qFormat/>
+    <w:rPr>
+      <w:u w:val="none"/>
+    </w:rPr>
+  </w:style>
+  <w:style w:type="character" w:styleId="ListLabel71">
+    <w:name w:val="ListLabel 71"/>
+    <w:qFormat/>
+    <w:rPr>
+      <w:u w:val="none"/>
+    </w:rPr>
+  </w:style>
+  <w:style w:type="character" w:styleId="ListLabel72">
+    <w:name w:val="ListLabel 72"/>
+    <w:qFormat/>
+    <w:rPr>
+      <w:u w:val="none"/>
+    </w:rPr>
+  </w:style>
+  <w:style w:type="character" w:styleId="ListLabel73">
+    <w:name w:val="ListLabel 73"/>
+    <w:qFormat/>
+    <w:rPr>
+      <w:u w:val="none"/>
+    </w:rPr>
+  </w:style>
+  <w:style w:type="character" w:styleId="ListLabel74">
+    <w:name w:val="ListLabel 74"/>
+    <w:qFormat/>
+    <w:rPr>
+      <w:u w:val="none"/>
+    </w:rPr>
+  </w:style>
+  <w:style w:type="character" w:styleId="ListLabel75">
+    <w:name w:val="ListLabel 75"/>
+    <w:qFormat/>
+    <w:rPr>
+      <w:u w:val="none"/>
+    </w:rPr>
+  </w:style>
+  <w:style w:type="character" w:styleId="ListLabel76">
+    <w:name w:val="ListLabel 76"/>
+    <w:qFormat/>
+    <w:rPr>
+      <w:u w:val="none"/>
+    </w:rPr>
+  </w:style>
+  <w:style w:type="character" w:styleId="ListLabel77">
+    <w:name w:val="ListLabel 77"/>
+    <w:qFormat/>
+    <w:rPr>
+      <w:u w:val="none"/>
+    </w:rPr>
+  </w:style>
+  <w:style w:type="character" w:styleId="ListLabel78">
+    <w:name w:val="ListLabel 78"/>
+    <w:qFormat/>
+    <w:rPr>
+      <w:u w:val="none"/>
+    </w:rPr>
+  </w:style>
+  <w:style w:type="character" w:styleId="ListLabel79">
+    <w:name w:val="ListLabel 79"/>
+    <w:qFormat/>
+    <w:rPr>
+      <w:u w:val="none"/>
+    </w:rPr>
+  </w:style>
+  <w:style w:type="character" w:styleId="ListLabel80">
+    <w:name w:val="ListLabel 80"/>
+    <w:qFormat/>
+    <w:rPr>
+      <w:u w:val="none"/>
+    </w:rPr>
+  </w:style>
+  <w:style w:type="character" w:styleId="ListLabel81">
+    <w:name w:val="ListLabel 81"/>
+    <w:qFormat/>
+    <w:rPr>
+      <w:u w:val="none"/>
+    </w:rPr>
+  </w:style>
+  <w:style w:type="character" w:styleId="ListLabel82">
+    <w:name w:val="ListLabel 82"/>
+    <w:qFormat/>
+    <w:rPr>
+      <w:u w:val="none"/>
+    </w:rPr>
+  </w:style>
+  <w:style w:type="character" w:styleId="ListLabel83">
+    <w:name w:val="ListLabel 83"/>
+    <w:qFormat/>
+    <w:rPr>
+      <w:u w:val="none"/>
+    </w:rPr>
+  </w:style>
+  <w:style w:type="character" w:styleId="ListLabel84">
+    <w:name w:val="ListLabel 84"/>
+    <w:qFormat/>
+    <w:rPr>
+      <w:u w:val="none"/>
+    </w:rPr>
+  </w:style>
+  <w:style w:type="character" w:styleId="ListLabel85">
+    <w:name w:val="ListLabel 85"/>
+    <w:qFormat/>
+    <w:rPr>
+      <w:u w:val="none"/>
+    </w:rPr>
+  </w:style>
+  <w:style w:type="character" w:styleId="ListLabel86">
+    <w:name w:val="ListLabel 86"/>
+    <w:qFormat/>
+    <w:rPr>
+      <w:u w:val="none"/>
+    </w:rPr>
+  </w:style>
+  <w:style w:type="character" w:styleId="ListLabel87">
+    <w:name w:val="ListLabel 87"/>
+    <w:qFormat/>
+    <w:rPr>
+      <w:u w:val="none"/>
+    </w:rPr>
+  </w:style>
+  <w:style w:type="character" w:styleId="ListLabel88">
+    <w:name w:val="ListLabel 88"/>
+    <w:qFormat/>
+    <w:rPr>
+      <w:u w:val="none"/>
+    </w:rPr>
+  </w:style>
+  <w:style w:type="character" w:styleId="ListLabel89">
+    <w:name w:val="ListLabel 89"/>
+    <w:qFormat/>
+    <w:rPr>
+      <w:u w:val="none"/>
+    </w:rPr>
+  </w:style>
+  <w:style w:type="character" w:styleId="ListLabel90">
+    <w:name w:val="ListLabel 90"/>
+    <w:qFormat/>
+    <w:rPr>
+      <w:u w:val="none"/>
+    </w:rPr>
+  </w:style>
+  <w:style w:type="character" w:styleId="ListLabel91">
+    <w:name w:val="ListLabel 91"/>
+    <w:qFormat/>
+    <w:rPr>
+      <w:u w:val="none"/>
+    </w:rPr>
+  </w:style>
+  <w:style w:type="character" w:styleId="ListLabel92">
+    <w:name w:val="ListLabel 92"/>
+    <w:qFormat/>
+    <w:rPr>
+      <w:u w:val="none"/>
+    </w:rPr>
+  </w:style>
+  <w:style w:type="character" w:styleId="ListLabel93">
+    <w:name w:val="ListLabel 93"/>
+    <w:qFormat/>
+    <w:rPr>
+      <w:u w:val="none"/>
+    </w:rPr>
+  </w:style>
+  <w:style w:type="character" w:styleId="ListLabel94">
+    <w:name w:val="ListLabel 94"/>
+    <w:qFormat/>
+    <w:rPr>
+      <w:u w:val="none"/>
+    </w:rPr>
+  </w:style>
+  <w:style w:type="character" w:styleId="ListLabel95">
+    <w:name w:val="ListLabel 95"/>
+    <w:qFormat/>
+    <w:rPr>
+      <w:u w:val="none"/>
+    </w:rPr>
+  </w:style>
+  <w:style w:type="character" w:styleId="ListLabel96">
+    <w:name w:val="ListLabel 96"/>
+    <w:qFormat/>
+    <w:rPr>
+      <w:u w:val="none"/>
+    </w:rPr>
+  </w:style>
+  <w:style w:type="character" w:styleId="ListLabel97">
+    <w:name w:val="ListLabel 97"/>
+    <w:qFormat/>
+    <w:rPr>
+      <w:u w:val="none"/>
+    </w:rPr>
+  </w:style>
+  <w:style w:type="character" w:styleId="ListLabel98">
+    <w:name w:val="ListLabel 98"/>
+    <w:qFormat/>
+    <w:rPr>
+      <w:u w:val="none"/>
+    </w:rPr>
+  </w:style>
+  <w:style w:type="character" w:styleId="ListLabel99">
+    <w:name w:val="ListLabel 99"/>
+    <w:qFormat/>
+    <w:rPr>
+      <w:u w:val="none"/>
+    </w:rPr>
+  </w:style>
   <w:style w:type="paragraph" w:styleId="Heading">
     <w:name w:val="Heading"/>
     <w:basedOn w:val="Normal"/>
@@ -3158,6 +3497,7 @@
     <w:pPr>
       <w:keepNext/>
       <w:spacing w:before="240" w:after="120"/>
+      <w:contextualSpacing/>
     </w:pPr>
     <w:rPr>
       <w:rFonts w:ascii="Liberation Sans" w:hAnsi="Liberation Sans" w:eastAsia="Noto Sans CJK SC Regular" w:cs="FreeSans"/>
@@ -3170,6 +3510,7 @@
     <w:basedOn w:val="Normal"/>
     <w:pPr>
       <w:spacing w:lineRule="auto" w:line="288" w:before="0" w:after="140"/>
+      <w:contextualSpacing/>
     </w:pPr>
     <w:rPr/>
   </w:style>
@@ -3188,6 +3529,7 @@
     <w:pPr>
       <w:suppressLineNumbers/>
       <w:spacing w:before="120" w:after="120"/>
+      <w:contextualSpacing/>
     </w:pPr>
     <w:rPr>
       <w:rFonts w:cs="FreeSans"/>
